--- a/linux/s3c2440移植Linux内核之引导.docx
+++ b/linux/s3c2440移植Linux内核之引导.docx
@@ -3,11 +3,6 @@
 <w:document xmlns:wpc="http://schemas.microsoft.com/office/word/2010/wordprocessingCanvas" xmlns:cx="http://schemas.microsoft.com/office/drawing/2014/chartex" xmlns:cx1="http://schemas.microsoft.com/office/drawing/2015/9/8/chartex" xmlns:cx2="http://schemas.microsoft.com/office/drawing/2015/10/21/chartex" xmlns:cx3="http://schemas.microsoft.com/office/drawing/2016/5/9/chartex" xmlns:cx4="http://schemas.microsoft.com/office/drawing/2016/5/10/chartex" xmlns:cx5="http://schemas.microsoft.com/office/drawing/2016/5/11/chartex" xmlns:cx6="http://schemas.microsoft.com/office/drawing/2016/5/12/chartex" xmlns:cx7="http://schemas.microsoft.com/office/drawing/2016/5/13/chartex" xmlns:cx8="http://schemas.microsoft.com/office/drawing/2016/5/14/chartex" xmlns:mc="http://schemas.openxmlformats.org/markup-compatibility/2006" xmlns:aink="http://schemas.microsoft.com/office/drawing/2016/ink" xmlns:am3d="http://schemas.microsoft.com/office/drawing/2017/model3d" xmlns:o="urn:schemas-microsoft-com:office:office" xmlns:oel="http://schemas.microsoft.com/office/2019/extlst" xmlns:r="http://schemas.openxmlformats.org/officeDocument/2006/relationships" xmlns:m="http://schemas.openxmlformats.org/officeDocument/2006/math" xmlns:v="urn:schemas-microsoft-com:vml" xmlns:wp14="http://schemas.microsoft.com/office/word/2010/wordprocessingDrawing" xmlns:wp="http://schemas.openxmlformats.org/drawingml/2006/wordprocessingDrawing" xmlns:w10="urn:schemas-microsoft-com:office:word" xmlns:w="http://schemas.openxmlformats.org/wordprocessingml/2006/main" xmlns:w14="http://schemas.microsoft.com/office/word/2010/wordml" xmlns:w15="http://schemas.microsoft.com/office/word/2012/wordml" xmlns:w16cex="http://schemas.microsoft.com/office/word/2018/wordml/cex" xmlns:w16cid="http://schemas.microsoft.com/office/word/2016/wordml/cid" xmlns:w16="http://schemas.microsoft.com/office/word/2018/wordml" xmlns:w16du="http://schemas.microsoft.com/office/word/2023/wordml/word16du" xmlns:w16sdtdh="http://schemas.microsoft.com/office/word/2020/wordml/sdtdatahash" xmlns:w16se="http://schemas.microsoft.com/office/word/2015/wordml/symex" xmlns:wpg="http://schemas.microsoft.com/office/word/2010/wordprocessingGroup" xmlns:wpi="http://schemas.microsoft.com/office/word/2010/wordprocessingInk" xmlns:wne="http://schemas.microsoft.com/office/word/2006/wordml" xmlns:wps="http://schemas.microsoft.com/office/word/2010/wordprocessingShape" mc:Ignorable="w14 w15 w16se w16cid w16 w16cex w16sdtdh w16du wp14">
   <w:body>
     <w:p>
-      <w:pPr>
-        <w:rPr>
-          <w:rFonts w:hint="eastAsia"/>
-        </w:rPr>
-      </w:pPr>
       <w:r>
         <w:rPr>
           <w:rFonts w:hint="eastAsia"/>
@@ -20,30 +15,255 @@
         </w:rPr>
         <w:t>，编译器版本是4.3.3.。</w:t>
       </w:r>
-      <w:r>
-        <w:rPr>
-          <w:rFonts w:hint="eastAsia"/>
-        </w:rPr>
-        <w:t>随着内核版本的升级，编译器的版本也需要升级，写稿时最新的编译器版本是13</w:t>
-      </w:r>
-      <w:r>
-        <w:rPr>
-          <w:rFonts w:hint="eastAsia"/>
-        </w:rPr>
-        <w:t>.3</w:t>
-      </w:r>
-      <w:r>
-        <w:rPr>
-          <w:rFonts w:hint="eastAsia"/>
-        </w:rPr>
-        <w:t>。但是编译器版本也不是越高越好，太新的编译器和老的内核也会出现兼容性问题</w:t>
-      </w:r>
+    </w:p>
+    <w:p/>
+    <w:p>
+      <w:pPr>
+        <w:rPr>
+          <w:rFonts w:hint="eastAsia"/>
+        </w:rPr>
+      </w:pPr>
+      <w:r>
+        <w:rPr>
+          <w:rFonts w:hint="eastAsia"/>
+        </w:rPr>
+        <w:t>下载源码和编译器</w:t>
+      </w:r>
+    </w:p>
+    <w:p>
+      <w:pPr>
+        <w:rPr>
+          <w:rFonts w:hint="eastAsia"/>
+        </w:rPr>
+      </w:pPr>
+    </w:p>
+    <w:p>
+      <w:pPr>
+        <w:rPr>
+          <w:rFonts w:hint="eastAsia"/>
+        </w:rPr>
+      </w:pPr>
+      <w:r>
+        <w:rPr>
+          <w:rFonts w:hint="eastAsia"/>
+        </w:rPr>
+        <w:t>下载</w:t>
+      </w:r>
+      <w:proofErr w:type="spellStart"/>
+      <w:r>
+        <w:rPr>
+          <w:rFonts w:hint="eastAsia"/>
+        </w:rPr>
+        <w:t>linux</w:t>
+      </w:r>
+      <w:proofErr w:type="spellEnd"/>
+      <w:r>
+        <w:rPr>
+          <w:rFonts w:hint="eastAsia"/>
+        </w:rPr>
+        <w:t>源码，源码的官方网站是</w:t>
+      </w:r>
+      <w:r>
+        <w:fldChar w:fldCharType="begin"/>
+      </w:r>
+      <w:r>
+        <w:instrText>HYPERLINK "https://www.kernel.org/"</w:instrText>
+      </w:r>
+      <w:r>
+        <w:fldChar w:fldCharType="separate"/>
+      </w:r>
+      <w:r>
+        <w:rPr>
+          <w:rStyle w:val="a7"/>
+          <w:rFonts w:hint="eastAsia"/>
+        </w:rPr>
+        <w:t>https://www.kernel.org/</w:t>
+      </w:r>
+      <w:r>
+        <w:rPr>
+          <w:rStyle w:val="a7"/>
+        </w:rPr>
+        <w:fldChar w:fldCharType="end"/>
+      </w:r>
+      <w:r>
+        <w:rPr>
+          <w:rFonts w:hint="eastAsia"/>
+        </w:rPr>
+        <w:t>，官方有多个git分支，可以根据自己的需求选择，我选择stable版本</w:t>
+      </w:r>
+      <w:r>
+        <w:rPr>
+          <w:rFonts w:hint="eastAsia"/>
+        </w:rPr>
+        <w:t>：</w:t>
+      </w:r>
+    </w:p>
+    <w:p>
+      <w:pPr>
+        <w:rPr>
+          <w:rFonts w:hint="eastAsia"/>
+        </w:rPr>
+      </w:pPr>
+      <w:hyperlink r:id="rId6" w:history="1">
+        <w:r>
+          <w:rPr>
+            <w:rStyle w:val="a7"/>
+            <w:rFonts w:hint="eastAsia"/>
+          </w:rPr>
+          <w:t>https://git.kernel.org/pub/scm/linux/kernel/git/stable/linux.git/</w:t>
+        </w:r>
+      </w:hyperlink>
+      <w:r>
+        <w:rPr>
+          <w:rFonts w:hint="eastAsia"/>
+        </w:rPr>
+        <w:t>，</w:t>
+      </w:r>
+      <w:r>
+        <w:rPr>
+          <w:rFonts w:hint="eastAsia"/>
+        </w:rPr>
+        <w:t>推荐这个版本，分支比较全。</w:t>
+      </w:r>
+    </w:p>
+    <w:p>
+      <w:pPr>
+        <w:rPr>
+          <w:rFonts w:hint="eastAsia"/>
+        </w:rPr>
+      </w:pPr>
+      <w:r>
+        <w:rPr>
+          <w:rFonts w:hint="eastAsia"/>
+        </w:rPr>
+        <w:t>也可以下载</w:t>
+      </w:r>
+      <w:r>
+        <w:rPr>
+          <w:rFonts w:hint="eastAsia"/>
+        </w:rPr>
+        <w:t>Linus Torvalds</w:t>
+      </w:r>
+      <w:r>
+        <w:rPr>
+          <w:rFonts w:hint="eastAsia"/>
+        </w:rPr>
+        <w:t>的分支</w:t>
+      </w:r>
+      <w:r>
+        <w:rPr>
+          <w:rFonts w:hint="eastAsia"/>
+        </w:rPr>
+        <w:t>：</w:t>
+      </w:r>
+    </w:p>
+    <w:p>
+      <w:pPr>
+        <w:rPr>
+          <w:rFonts w:hint="eastAsia"/>
+        </w:rPr>
+      </w:pPr>
+      <w:hyperlink r:id="rId7" w:history="1">
+        <w:r>
+          <w:rPr>
+            <w:rStyle w:val="a7"/>
+            <w:rFonts w:hint="eastAsia"/>
+          </w:rPr>
+          <w:t>https://git.kernel.org/pub/scm/linux/kernel/git/torvalds/linux.git/</w:t>
+        </w:r>
+      </w:hyperlink>
       <w:r>
         <w:rPr>
           <w:rFonts w:hint="eastAsia"/>
         </w:rPr>
         <w:t>。</w:t>
       </w:r>
+      <w:r>
+        <w:rPr>
+          <w:rFonts w:hint="eastAsia"/>
+        </w:rPr>
+        <w:t>这个分支不多，tag多。</w:t>
+      </w:r>
+    </w:p>
+    <w:p>
+      <w:r>
+        <w:rPr>
+          <w:rFonts w:hint="eastAsia"/>
+        </w:rPr>
+        <w:t>用git可以非常方便的在各个版本之间切换，非常适合实验。</w:t>
+      </w:r>
+    </w:p>
+    <w:p/>
+    <w:p>
+      <w:r>
+        <w:rPr>
+          <w:rFonts w:hint="eastAsia"/>
+        </w:rPr>
+        <w:t>下载编译器</w:t>
+      </w:r>
+      <w:r>
+        <w:rPr>
+          <w:rFonts w:hint="eastAsia"/>
+        </w:rPr>
+        <w:fldChar w:fldCharType="begin"/>
+      </w:r>
+      <w:r>
+        <w:rPr>
+          <w:rFonts w:hint="eastAsia"/>
+        </w:rPr>
+        <w:instrText>HYPERLINK "</w:instrText>
+      </w:r>
+      <w:r>
+        <w:rPr>
+          <w:rFonts w:hint="eastAsia"/>
+        </w:rPr>
+        <w:instrText>https://developer.arm.com/-/media/Files/downloads/gnu/13.3.rel1/binrel/arm-gnu-toolchain-13.3.rel1-x86_64-arm-none-linux-gnueabihf.tar.xz</w:instrText>
+      </w:r>
+      <w:r>
+        <w:rPr>
+          <w:rFonts w:hint="eastAsia"/>
+        </w:rPr>
+        <w:instrText>"</w:instrText>
+      </w:r>
+      <w:r>
+        <w:rPr>
+          <w:rFonts w:hint="eastAsia"/>
+        </w:rPr>
+        <w:fldChar w:fldCharType="separate"/>
+      </w:r>
+      <w:r>
+        <w:rPr>
+          <w:rStyle w:val="a7"/>
+          <w:rFonts w:hint="eastAsia"/>
+        </w:rPr>
+        <w:t>https://developer.arm.com/-/media/Files/downloads/gnu/13.3.rel1/binrel/arm-gnu-toolchain-13.3.rel1-x86_64-arm-none-linux-gnueabihf.tar.xz</w:t>
+      </w:r>
+      <w:r>
+        <w:rPr>
+          <w:rFonts w:hint="eastAsia"/>
+        </w:rPr>
+        <w:fldChar w:fldCharType="end"/>
+      </w:r>
+    </w:p>
+    <w:p>
+      <w:pPr>
+        <w:rPr>
+          <w:rFonts w:hint="eastAsia"/>
+        </w:rPr>
+      </w:pPr>
+    </w:p>
+    <w:p>
+      <w:pPr>
+        <w:rPr>
+          <w:rFonts w:hint="eastAsia"/>
+        </w:rPr>
+      </w:pPr>
+      <w:r>
+        <w:rPr>
+          <w:rFonts w:hint="eastAsia"/>
+        </w:rPr>
+        <w:t>随着内核版本的升级，编译器的版本也需要升级，写稿时最新的编译器版本是13.3。但是编译器版本也不是越高越好，太新的编译器和老的内核也会出现兼容性问题。</w:t>
+      </w:r>
     </w:p>
     <w:p>
       <w:pPr>
@@ -81,7 +301,7 @@
           <w:noProof/>
         </w:rPr>
         <w:drawing>
-          <wp:inline distT="0" distB="0" distL="0" distR="0" wp14:anchorId="2BC2667B" wp14:editId="018923C5">
+          <wp:inline distT="0" distB="0" distL="0" distR="0" wp14:anchorId="6AD4C312" wp14:editId="7F4C7A74">
             <wp:extent cx="5274310" cy="1173480"/>
             <wp:effectExtent l="0" t="0" r="2540" b="7620"/>
             <wp:docPr id="1623880822" name="图片 1"/>
@@ -96,7 +316,7 @@
                     <pic:cNvPicPr/>
                   </pic:nvPicPr>
                   <pic:blipFill>
-                    <a:blip r:embed="rId6"/>
+                    <a:blip r:embed="rId8"/>
                     <a:stretch>
                       <a:fillRect/>
                     </a:stretch>
@@ -153,7 +373,7 @@
           <w:noProof/>
         </w:rPr>
         <w:drawing>
-          <wp:inline distT="0" distB="0" distL="0" distR="0" wp14:anchorId="2B0604C1" wp14:editId="6B9D6F41">
+          <wp:inline distT="0" distB="0" distL="0" distR="0" wp14:anchorId="3402AA27" wp14:editId="6546774D">
             <wp:extent cx="5274310" cy="462280"/>
             <wp:effectExtent l="0" t="0" r="2540" b="0"/>
             <wp:docPr id="1308484976" name="图片 1"/>
@@ -168,7 +388,7 @@
                     <pic:cNvPicPr/>
                   </pic:nvPicPr>
                   <pic:blipFill>
-                    <a:blip r:embed="rId7"/>
+                    <a:blip r:embed="rId9"/>
                     <a:stretch>
                       <a:fillRect/>
                     </a:stretch>
@@ -213,7 +433,7 @@
           <w:noProof/>
         </w:rPr>
         <w:drawing>
-          <wp:inline distT="0" distB="0" distL="0" distR="0" wp14:anchorId="324CA991" wp14:editId="7C1DF860">
+          <wp:inline distT="0" distB="0" distL="0" distR="0" wp14:anchorId="5B5BBCB5" wp14:editId="69634FA2">
             <wp:extent cx="5274310" cy="734695"/>
             <wp:effectExtent l="0" t="0" r="2540" b="8255"/>
             <wp:docPr id="781003313" name="图片 1"/>
@@ -228,7 +448,7 @@
                     <pic:cNvPicPr/>
                   </pic:nvPicPr>
                   <pic:blipFill>
-                    <a:blip r:embed="rId8"/>
+                    <a:blip r:embed="rId10"/>
                     <a:stretch>
                       <a:fillRect/>
                     </a:stretch>
@@ -270,22 +490,335 @@
       </w:pPr>
     </w:p>
     <w:p>
-      <w:pPr>
-        <w:rPr>
-          <w:rFonts w:hint="eastAsia"/>
-        </w:rPr>
-      </w:pPr>
-      <w:r>
-        <w:rPr>
-          <w:rFonts w:hint="eastAsia"/>
-        </w:rPr>
-        <w:t>下载</w:t>
+      <w:r>
+        <w:rPr>
+          <w:rFonts w:hint="eastAsia"/>
+        </w:rPr>
+        <w:t>配置环境变量</w:t>
+      </w:r>
+    </w:p>
+    <w:p>
+      <w:pPr>
+        <w:rPr>
+          <w:rFonts w:hint="eastAsia"/>
+        </w:rPr>
+      </w:pPr>
+    </w:p>
+    <w:p>
+      <w:pPr>
+        <w:rPr>
+          <w:rFonts w:hint="eastAsia"/>
+        </w:rPr>
+      </w:pPr>
+      <w:r>
+        <w:rPr>
+          <w:rFonts w:hint="eastAsia"/>
+        </w:rPr>
+        <w:t>编译前需要配置好环境变量，将编译器的bin路径添加到PATH中，可以修改~/.</w:t>
       </w:r>
       <w:proofErr w:type="spellStart"/>
       <w:r>
         <w:rPr>
           <w:rFonts w:hint="eastAsia"/>
         </w:rPr>
+        <w:t>bashrc</w:t>
+      </w:r>
+      <w:proofErr w:type="spellEnd"/>
+      <w:r>
+        <w:rPr>
+          <w:rFonts w:hint="eastAsia"/>
+        </w:rPr>
+        <w:t>或者/</w:t>
+      </w:r>
+      <w:proofErr w:type="spellStart"/>
+      <w:r>
+        <w:rPr>
+          <w:rFonts w:hint="eastAsia"/>
+        </w:rPr>
+        <w:t>etc</w:t>
+      </w:r>
+      <w:proofErr w:type="spellEnd"/>
+      <w:r>
+        <w:rPr>
+          <w:rFonts w:hint="eastAsia"/>
+        </w:rPr>
+        <w:t>/profile，这种方式是长期生效的，开机即用，也可以直接在命令行窗口export PATH=[编译器bin路径]:$PATH的方式配置，这种方式是针对此命令行窗口临时的，关掉后就失效了。</w:t>
+      </w:r>
+      <w:r>
+        <w:rPr>
+          <w:rFonts w:hint="eastAsia"/>
+        </w:rPr>
+        <w:t>关于环境变量更详细的内容请自行搜索学习，我这里就不再罗嗦了。</w:t>
+      </w:r>
+    </w:p>
+    <w:p>
+      <w:pPr>
+        <w:rPr>
+          <w:rFonts w:hint="eastAsia"/>
+        </w:rPr>
+      </w:pPr>
+    </w:p>
+    <w:p>
+      <w:pPr>
+        <w:rPr>
+          <w:rFonts w:hint="eastAsia"/>
+        </w:rPr>
+      </w:pPr>
+      <w:r>
+        <w:rPr>
+          <w:rFonts w:hint="eastAsia"/>
+        </w:rPr>
+        <w:lastRenderedPageBreak/>
+        <w:t>编译内核还需要下载一些必要的工具，</w:t>
+      </w:r>
+    </w:p>
+    <w:p>
+      <w:pPr>
+        <w:rPr>
+          <w:rFonts w:hint="eastAsia"/>
+        </w:rPr>
+      </w:pPr>
+      <w:proofErr w:type="spellStart"/>
+      <w:r>
+        <w:rPr>
+          <w:rFonts w:hint="eastAsia"/>
+        </w:rPr>
+        <w:t>sudo</w:t>
+      </w:r>
+      <w:proofErr w:type="spellEnd"/>
+      <w:r>
+        <w:rPr>
+          <w:rFonts w:hint="eastAsia"/>
+        </w:rPr>
+        <w:t xml:space="preserve"> apt install </w:t>
+      </w:r>
+      <w:proofErr w:type="spellStart"/>
+      <w:r>
+        <w:rPr>
+          <w:rFonts w:hint="eastAsia"/>
+        </w:rPr>
+        <w:t>bc</w:t>
+      </w:r>
+      <w:proofErr w:type="spellEnd"/>
+      <w:r>
+        <w:rPr>
+          <w:rFonts w:hint="eastAsia"/>
+        </w:rPr>
+        <w:t xml:space="preserve"> </w:t>
+      </w:r>
+      <w:proofErr w:type="spellStart"/>
+      <w:r>
+        <w:rPr>
+          <w:rFonts w:hint="eastAsia"/>
+        </w:rPr>
+        <w:t>binutils</w:t>
+      </w:r>
+      <w:proofErr w:type="spellEnd"/>
+      <w:r>
+        <w:rPr>
+          <w:rFonts w:hint="eastAsia"/>
+        </w:rPr>
+        <w:t xml:space="preserve"> bison dwarves flex </w:t>
+      </w:r>
+      <w:proofErr w:type="spellStart"/>
+      <w:r>
+        <w:rPr>
+          <w:rFonts w:hint="eastAsia"/>
+        </w:rPr>
+        <w:t>gcc</w:t>
+      </w:r>
+      <w:proofErr w:type="spellEnd"/>
+      <w:r>
+        <w:rPr>
+          <w:rFonts w:hint="eastAsia"/>
+        </w:rPr>
+        <w:t xml:space="preserve"> git gnupg2 </w:t>
+      </w:r>
+      <w:proofErr w:type="spellStart"/>
+      <w:r>
+        <w:rPr>
+          <w:rFonts w:hint="eastAsia"/>
+        </w:rPr>
+        <w:t>gzip</w:t>
+      </w:r>
+      <w:proofErr w:type="spellEnd"/>
+      <w:r>
+        <w:rPr>
+          <w:rFonts w:hint="eastAsia"/>
+        </w:rPr>
+        <w:t xml:space="preserve"> </w:t>
+      </w:r>
+      <w:proofErr w:type="spellStart"/>
+      <w:r>
+        <w:rPr>
+          <w:rFonts w:hint="eastAsia"/>
+        </w:rPr>
+        <w:t>libelf</w:t>
+      </w:r>
+      <w:proofErr w:type="spellEnd"/>
+      <w:r>
+        <w:rPr>
+          <w:rFonts w:hint="eastAsia"/>
+        </w:rPr>
+        <w:t xml:space="preserve">-dev libncurses5-dev </w:t>
+      </w:r>
+      <w:proofErr w:type="spellStart"/>
+      <w:r>
+        <w:rPr>
+          <w:rFonts w:hint="eastAsia"/>
+        </w:rPr>
+        <w:t>libssl</w:t>
+      </w:r>
+      <w:proofErr w:type="spellEnd"/>
+      <w:r>
+        <w:rPr>
+          <w:rFonts w:hint="eastAsia"/>
+        </w:rPr>
+        <w:t xml:space="preserve">-dev make </w:t>
+      </w:r>
+      <w:proofErr w:type="spellStart"/>
+      <w:r>
+        <w:rPr>
+          <w:rFonts w:hint="eastAsia"/>
+        </w:rPr>
+        <w:t>openssl</w:t>
+      </w:r>
+      <w:proofErr w:type="spellEnd"/>
+      <w:r>
+        <w:rPr>
+          <w:rFonts w:hint="eastAsia"/>
+        </w:rPr>
+        <w:t xml:space="preserve"> </w:t>
+      </w:r>
+      <w:proofErr w:type="spellStart"/>
+      <w:r>
+        <w:rPr>
+          <w:rFonts w:hint="eastAsia"/>
+        </w:rPr>
+        <w:t>pahole</w:t>
+      </w:r>
+      <w:proofErr w:type="spellEnd"/>
+      <w:r>
+        <w:rPr>
+          <w:rFonts w:hint="eastAsia"/>
+        </w:rPr>
+        <w:t xml:space="preserve"> </w:t>
+      </w:r>
+      <w:proofErr w:type="spellStart"/>
+      <w:r>
+        <w:rPr>
+          <w:rFonts w:hint="eastAsia"/>
+        </w:rPr>
+        <w:t>perl</w:t>
+      </w:r>
+      <w:proofErr w:type="spellEnd"/>
+      <w:r>
+        <w:rPr>
+          <w:rFonts w:hint="eastAsia"/>
+        </w:rPr>
+        <w:t>-</w:t>
+      </w:r>
+      <w:proofErr w:type="spellStart"/>
+      <w:r>
+        <w:rPr>
+          <w:rFonts w:hint="eastAsia"/>
+        </w:rPr>
+        <w:t>base</w:t>
+      </w:r>
+      <w:proofErr w:type="spellEnd"/>
+      <w:r>
+        <w:rPr>
+          <w:rFonts w:hint="eastAsia"/>
+        </w:rPr>
+        <w:t xml:space="preserve"> </w:t>
+      </w:r>
+      <w:proofErr w:type="spellStart"/>
+      <w:r>
+        <w:rPr>
+          <w:rFonts w:hint="eastAsia"/>
+        </w:rPr>
+        <w:t>rsync</w:t>
+      </w:r>
+      <w:proofErr w:type="spellEnd"/>
+      <w:r>
+        <w:rPr>
+          <w:rFonts w:hint="eastAsia"/>
+        </w:rPr>
+        <w:t xml:space="preserve"> tar </w:t>
+      </w:r>
+      <w:proofErr w:type="spellStart"/>
+      <w:r>
+        <w:rPr>
+          <w:rFonts w:hint="eastAsia"/>
+        </w:rPr>
+        <w:t>xz</w:t>
+      </w:r>
+      <w:proofErr w:type="spellEnd"/>
+      <w:r>
+        <w:rPr>
+          <w:rFonts w:hint="eastAsia"/>
+        </w:rPr>
+        <w:t>-utils</w:t>
+      </w:r>
+    </w:p>
+    <w:p>
+      <w:r>
+        <w:rPr>
+          <w:rFonts w:hint="eastAsia"/>
+        </w:rPr>
+        <w:t>这里只是一个例子，随着内核的发展，或许有些工具不需要了，</w:t>
+      </w:r>
+      <w:r>
+        <w:rPr>
+          <w:rFonts w:hint="eastAsia"/>
+        </w:rPr>
+        <w:t>或许版本不对，</w:t>
+      </w:r>
+      <w:r>
+        <w:rPr>
+          <w:rFonts w:hint="eastAsia"/>
+        </w:rPr>
+        <w:t>或者需要其他一些新的工具，不要担心，编译的过程中如果缺乏工具编译器会报错的，通过错误信息我们就知道安装什么了。</w:t>
+      </w:r>
+    </w:p>
+    <w:p/>
+    <w:p>
+      <w:pPr>
+        <w:rPr>
+          <w:rFonts w:hint="eastAsia"/>
+        </w:rPr>
+      </w:pPr>
+      <w:r>
+        <w:rPr>
+          <w:rFonts w:hint="eastAsia"/>
+        </w:rPr>
+        <w:t>修改代码</w:t>
+      </w:r>
+    </w:p>
+    <w:p>
+      <w:pPr>
+        <w:rPr>
+          <w:rFonts w:hint="eastAsia"/>
+        </w:rPr>
+      </w:pPr>
+    </w:p>
+    <w:p>
+      <w:pPr>
+        <w:rPr>
+          <w:rFonts w:hint="eastAsia"/>
+        </w:rPr>
+      </w:pPr>
+      <w:r>
+        <w:rPr>
+          <w:rFonts w:hint="eastAsia"/>
+        </w:rPr>
+        <w:t>前期工作做好了之后就可以进入</w:t>
+      </w:r>
+      <w:proofErr w:type="spellStart"/>
+      <w:r>
+        <w:rPr>
+          <w:rFonts w:hint="eastAsia"/>
+        </w:rPr>
         <w:t>linux</w:t>
       </w:r>
       <w:proofErr w:type="spellEnd"/>
@@ -293,473 +826,7 @@
         <w:rPr>
           <w:rFonts w:hint="eastAsia"/>
         </w:rPr>
-        <w:t>源码，源码的官方网站是</w:t>
-      </w:r>
-      <w:r>
-        <w:fldChar w:fldCharType="begin"/>
-      </w:r>
-      <w:r>
-        <w:instrText>HYPERLINK "https://www.kernel.org/"</w:instrText>
-      </w:r>
-      <w:r>
-        <w:rPr>
-          <w:rFonts w:hint="eastAsia"/>
-        </w:rPr>
-        <w:fldChar w:fldCharType="separate"/>
-      </w:r>
-      <w:r>
-        <w:rPr>
-          <w:rStyle w:val="a7"/>
-          <w:rFonts w:hint="eastAsia"/>
-        </w:rPr>
-        <w:t>https://www.kernel.org/</w:t>
-      </w:r>
-      <w:r>
-        <w:rPr>
-          <w:rStyle w:val="a7"/>
-        </w:rPr>
-        <w:fldChar w:fldCharType="end"/>
-      </w:r>
-      <w:r>
-        <w:rPr>
-          <w:rFonts w:hint="eastAsia"/>
-        </w:rPr>
-        <w:t>，官方有多个git分支，可以根据自己的需求选择，我选择stable版本</w:t>
-      </w:r>
-      <w:r>
-        <w:rPr>
-          <w:rFonts w:hint="eastAsia"/>
-        </w:rPr>
-        <w:t>：</w:t>
-      </w:r>
-    </w:p>
-    <w:p>
-      <w:pPr>
-        <w:rPr>
-          <w:rFonts w:hint="eastAsia"/>
-        </w:rPr>
-      </w:pPr>
-      <w:hyperlink r:id="rId9" w:history="1">
-        <w:r>
-          <w:rPr>
-            <w:rStyle w:val="a7"/>
-            <w:rFonts w:hint="eastAsia"/>
-          </w:rPr>
-          <w:t>https://git.kernel.org/pub/scm/linux/kernel/git/stable/linux.git/</w:t>
-        </w:r>
-      </w:hyperlink>
-      <w:r>
-        <w:rPr>
-          <w:rFonts w:hint="eastAsia"/>
-        </w:rPr>
-        <w:t>，</w:t>
-      </w:r>
-      <w:r>
-        <w:rPr>
-          <w:rFonts w:hint="eastAsia"/>
-        </w:rPr>
-        <w:t>推荐这个版本，分支比较全。</w:t>
-      </w:r>
-    </w:p>
-    <w:p>
-      <w:pPr>
-        <w:rPr>
-          <w:rFonts w:hint="eastAsia"/>
-        </w:rPr>
-      </w:pPr>
-      <w:r>
-        <w:rPr>
-          <w:rFonts w:hint="eastAsia"/>
-        </w:rPr>
-        <w:t>也可以下载</w:t>
-      </w:r>
-      <w:r>
-        <w:rPr>
-          <w:rFonts w:hint="eastAsia"/>
-        </w:rPr>
-        <w:t>Linus Torvalds</w:t>
-      </w:r>
-      <w:r>
-        <w:rPr>
-          <w:rFonts w:hint="eastAsia"/>
-        </w:rPr>
-        <w:t>的分支</w:t>
-      </w:r>
-      <w:r>
-        <w:rPr>
-          <w:rFonts w:hint="eastAsia"/>
-        </w:rPr>
-        <w:t>：</w:t>
-      </w:r>
-    </w:p>
-    <w:p>
-      <w:pPr>
-        <w:rPr>
-          <w:rFonts w:hint="eastAsia"/>
-        </w:rPr>
-      </w:pPr>
-      <w:hyperlink r:id="rId10" w:history="1">
-        <w:r>
-          <w:rPr>
-            <w:rStyle w:val="a7"/>
-            <w:rFonts w:hint="eastAsia"/>
-          </w:rPr>
-          <w:t>https://git.kernel.org/pub/scm/linux/kernel/git/torvalds/linux.git/</w:t>
-        </w:r>
-      </w:hyperlink>
-      <w:r>
-        <w:rPr>
-          <w:rFonts w:hint="eastAsia"/>
-        </w:rPr>
-        <w:t>。</w:t>
-      </w:r>
-      <w:r>
-        <w:rPr>
-          <w:rFonts w:hint="eastAsia"/>
-        </w:rPr>
-        <w:t>这个分支不多，tag多。</w:t>
-      </w:r>
-    </w:p>
-    <w:p>
-      <w:pPr>
-        <w:rPr>
-          <w:rFonts w:hint="eastAsia"/>
-        </w:rPr>
-      </w:pPr>
-      <w:r>
-        <w:rPr>
-          <w:rFonts w:hint="eastAsia"/>
-        </w:rPr>
-        <w:t>用git可以非常方便的在各个版本之间切换，非常适合实验。</w:t>
-      </w:r>
-    </w:p>
-    <w:p>
-      <w:pPr>
-        <w:rPr>
-          <w:rFonts w:hint="eastAsia"/>
-        </w:rPr>
-      </w:pPr>
-    </w:p>
-    <w:p>
-      <w:pPr>
-        <w:rPr>
-          <w:rFonts w:hint="eastAsia"/>
-        </w:rPr>
-      </w:pPr>
-      <w:r>
-        <w:rPr>
-          <w:rFonts w:hint="eastAsia"/>
-        </w:rPr>
-        <w:t>编译前需要配置好环境变量，将编译器的bin路径添加到PATH中，可以修改~/.</w:t>
-      </w:r>
-      <w:proofErr w:type="spellStart"/>
-      <w:r>
-        <w:rPr>
-          <w:rFonts w:hint="eastAsia"/>
-        </w:rPr>
-        <w:t>bashrc</w:t>
-      </w:r>
-      <w:proofErr w:type="spellEnd"/>
-      <w:r>
-        <w:rPr>
-          <w:rFonts w:hint="eastAsia"/>
-        </w:rPr>
-        <w:t>或者/</w:t>
-      </w:r>
-      <w:proofErr w:type="spellStart"/>
-      <w:r>
-        <w:rPr>
-          <w:rFonts w:hint="eastAsia"/>
-        </w:rPr>
-        <w:t>etc</w:t>
-      </w:r>
-      <w:proofErr w:type="spellEnd"/>
-      <w:r>
-        <w:rPr>
-          <w:rFonts w:hint="eastAsia"/>
-        </w:rPr>
-        <w:t>/profile，这种方式是长期生效的，开机即用，也可以直接在命令行窗口export PATH=[编译器bin路径]:$PATH的方式配置，这种方式是针对此命令行窗口临时的，关掉后就失效了。</w:t>
-      </w:r>
-      <w:r>
-        <w:rPr>
-          <w:rFonts w:hint="eastAsia"/>
-        </w:rPr>
-        <w:t>关于环境变量更详细的内容请自行搜索学习，我这里就不再罗嗦了。</w:t>
-      </w:r>
-    </w:p>
-    <w:p>
-      <w:pPr>
-        <w:rPr>
-          <w:rFonts w:hint="eastAsia"/>
-        </w:rPr>
-      </w:pPr>
-    </w:p>
-    <w:p>
-      <w:pPr>
-        <w:rPr>
-          <w:rFonts w:hint="eastAsia"/>
-        </w:rPr>
-      </w:pPr>
-      <w:r>
-        <w:rPr>
-          <w:rFonts w:hint="eastAsia"/>
-        </w:rPr>
-        <w:t>编译内核还需要下载一些必要的工具，</w:t>
-      </w:r>
-    </w:p>
-    <w:p>
-      <w:pPr>
-        <w:rPr>
-          <w:rFonts w:hint="eastAsia"/>
-        </w:rPr>
-      </w:pPr>
-      <w:proofErr w:type="spellStart"/>
-      <w:r>
-        <w:rPr>
-          <w:rFonts w:hint="eastAsia"/>
-        </w:rPr>
-        <w:t>sudo</w:t>
-      </w:r>
-      <w:proofErr w:type="spellEnd"/>
-      <w:r>
-        <w:rPr>
-          <w:rFonts w:hint="eastAsia"/>
-        </w:rPr>
-        <w:t xml:space="preserve"> apt install </w:t>
-      </w:r>
-      <w:proofErr w:type="spellStart"/>
-      <w:r>
-        <w:rPr>
-          <w:rFonts w:hint="eastAsia"/>
-        </w:rPr>
-        <w:t>bc</w:t>
-      </w:r>
-      <w:proofErr w:type="spellEnd"/>
-      <w:r>
-        <w:rPr>
-          <w:rFonts w:hint="eastAsia"/>
-        </w:rPr>
-        <w:t xml:space="preserve"> </w:t>
-      </w:r>
-      <w:proofErr w:type="spellStart"/>
-      <w:r>
-        <w:rPr>
-          <w:rFonts w:hint="eastAsia"/>
-        </w:rPr>
-        <w:t>binutils</w:t>
-      </w:r>
-      <w:proofErr w:type="spellEnd"/>
-      <w:r>
-        <w:rPr>
-          <w:rFonts w:hint="eastAsia"/>
-        </w:rPr>
-        <w:t xml:space="preserve"> bison dwarves flex </w:t>
-      </w:r>
-      <w:proofErr w:type="spellStart"/>
-      <w:r>
-        <w:rPr>
-          <w:rFonts w:hint="eastAsia"/>
-        </w:rPr>
-        <w:t>gcc</w:t>
-      </w:r>
-      <w:proofErr w:type="spellEnd"/>
-      <w:r>
-        <w:rPr>
-          <w:rFonts w:hint="eastAsia"/>
-        </w:rPr>
-        <w:t xml:space="preserve"> git gnupg2 </w:t>
-      </w:r>
-      <w:proofErr w:type="spellStart"/>
-      <w:r>
-        <w:rPr>
-          <w:rFonts w:hint="eastAsia"/>
-        </w:rPr>
-        <w:t>gzip</w:t>
-      </w:r>
-      <w:proofErr w:type="spellEnd"/>
-      <w:r>
-        <w:rPr>
-          <w:rFonts w:hint="eastAsia"/>
-        </w:rPr>
-        <w:t xml:space="preserve"> </w:t>
-      </w:r>
-      <w:proofErr w:type="spellStart"/>
-      <w:r>
-        <w:rPr>
-          <w:rFonts w:hint="eastAsia"/>
-        </w:rPr>
-        <w:t>libelf</w:t>
-      </w:r>
-      <w:proofErr w:type="spellEnd"/>
-      <w:r>
-        <w:rPr>
-          <w:rFonts w:hint="eastAsia"/>
-        </w:rPr>
-        <w:t xml:space="preserve">-dev libncurses5-dev </w:t>
-      </w:r>
-      <w:proofErr w:type="spellStart"/>
-      <w:r>
-        <w:rPr>
-          <w:rFonts w:hint="eastAsia"/>
-        </w:rPr>
-        <w:t>libssl</w:t>
-      </w:r>
-      <w:proofErr w:type="spellEnd"/>
-      <w:r>
-        <w:rPr>
-          <w:rFonts w:hint="eastAsia"/>
-        </w:rPr>
-        <w:t xml:space="preserve">-dev make </w:t>
-      </w:r>
-      <w:proofErr w:type="spellStart"/>
-      <w:r>
-        <w:rPr>
-          <w:rFonts w:hint="eastAsia"/>
-        </w:rPr>
-        <w:t>openssl</w:t>
-      </w:r>
-      <w:proofErr w:type="spellEnd"/>
-      <w:r>
-        <w:rPr>
-          <w:rFonts w:hint="eastAsia"/>
-        </w:rPr>
-        <w:t xml:space="preserve"> </w:t>
-      </w:r>
-      <w:proofErr w:type="spellStart"/>
-      <w:r>
-        <w:rPr>
-          <w:rFonts w:hint="eastAsia"/>
-        </w:rPr>
-        <w:t>pahole</w:t>
-      </w:r>
-      <w:proofErr w:type="spellEnd"/>
-      <w:r>
-        <w:rPr>
-          <w:rFonts w:hint="eastAsia"/>
-        </w:rPr>
-        <w:t xml:space="preserve"> </w:t>
-      </w:r>
-      <w:proofErr w:type="spellStart"/>
-      <w:r>
-        <w:rPr>
-          <w:rFonts w:hint="eastAsia"/>
-        </w:rPr>
-        <w:t>perl</w:t>
-      </w:r>
-      <w:proofErr w:type="spellEnd"/>
-      <w:r>
-        <w:rPr>
-          <w:rFonts w:hint="eastAsia"/>
-        </w:rPr>
-        <w:t>-</w:t>
-      </w:r>
-      <w:proofErr w:type="spellStart"/>
-      <w:r>
-        <w:rPr>
-          <w:rFonts w:hint="eastAsia"/>
-        </w:rPr>
-        <w:t>base</w:t>
-      </w:r>
-      <w:proofErr w:type="spellEnd"/>
-      <w:r>
-        <w:rPr>
-          <w:rFonts w:hint="eastAsia"/>
-        </w:rPr>
-        <w:t xml:space="preserve"> </w:t>
-      </w:r>
-      <w:proofErr w:type="spellStart"/>
-      <w:r>
-        <w:rPr>
-          <w:rFonts w:hint="eastAsia"/>
-        </w:rPr>
-        <w:t>rsync</w:t>
-      </w:r>
-      <w:proofErr w:type="spellEnd"/>
-      <w:r>
-        <w:rPr>
-          <w:rFonts w:hint="eastAsia"/>
-        </w:rPr>
-        <w:t xml:space="preserve"> tar </w:t>
-      </w:r>
-      <w:proofErr w:type="spellStart"/>
-      <w:r>
-        <w:rPr>
-          <w:rFonts w:hint="eastAsia"/>
-        </w:rPr>
-        <w:t>xz</w:t>
-      </w:r>
-      <w:proofErr w:type="spellEnd"/>
-      <w:r>
-        <w:rPr>
-          <w:rFonts w:hint="eastAsia"/>
-        </w:rPr>
-        <w:t>-utils</w:t>
-      </w:r>
-    </w:p>
-    <w:p>
-      <w:pPr>
-        <w:rPr>
-          <w:rFonts w:hint="eastAsia"/>
-        </w:rPr>
-      </w:pPr>
-      <w:r>
-        <w:rPr>
-          <w:rFonts w:hint="eastAsia"/>
-        </w:rPr>
-        <w:t>这里只是一个例子，随着内核的发展，或许有些工具不需要了，</w:t>
-      </w:r>
-      <w:r>
-        <w:rPr>
-          <w:rFonts w:hint="eastAsia"/>
-        </w:rPr>
-        <w:t>或许版本不对，</w:t>
-      </w:r>
-      <w:r>
-        <w:rPr>
-          <w:rFonts w:hint="eastAsia"/>
-        </w:rPr>
-        <w:t>或者需要其他一些新的工具，不要担心，编译的过程中如果缺乏工具编译器会报错的，通过错误信息我们就知道安装什么了。</w:t>
-      </w:r>
-    </w:p>
-    <w:p>
-      <w:pPr>
-        <w:rPr>
-          <w:rFonts w:hint="eastAsia"/>
-        </w:rPr>
-      </w:pPr>
-    </w:p>
-    <w:p>
-      <w:pPr>
-        <w:rPr>
-          <w:rFonts w:hint="eastAsia"/>
-        </w:rPr>
-      </w:pPr>
-      <w:r>
-        <w:rPr>
-          <w:rFonts w:hint="eastAsia"/>
-        </w:rPr>
-        <w:t>前期工作做好了之后就可以进入</w:t>
-      </w:r>
-      <w:proofErr w:type="spellStart"/>
-      <w:r>
-        <w:rPr>
-          <w:rFonts w:hint="eastAsia"/>
-        </w:rPr>
-        <w:t>linux</w:t>
-      </w:r>
-      <w:proofErr w:type="spellEnd"/>
-      <w:r>
-        <w:rPr>
-          <w:rFonts w:hint="eastAsia"/>
-        </w:rPr>
-        <w:t>源码目录了，交叉编译需要明确给出两个环境变量</w:t>
-      </w:r>
-      <w:r>
-        <w:rPr>
-          <w:rFonts w:hint="eastAsia"/>
-        </w:rPr>
-        <w:lastRenderedPageBreak/>
-        <w:t>ARCH和CROSS_COMPILE，否则会默认编译x86版本的内核。可以在make命令参数上给出：</w:t>
+        <w:t>源码目录了，交叉编译需要明确给出两个环境变量ARCH和CROSS_COMPILE，否则会默认编译x86版本的内核。可以在make命令参数上给出：</w:t>
       </w:r>
     </w:p>
     <w:p>
@@ -911,21 +978,7 @@
         <w:rPr>
           <w:rFonts w:hint="eastAsia"/>
         </w:rPr>
-        <w:t>宏的具体</w:t>
-      </w:r>
-      <w:proofErr w:type="gramStart"/>
-      <w:r>
-        <w:rPr>
-          <w:rFonts w:hint="eastAsia"/>
-        </w:rPr>
-        <w:t>值根据</w:t>
-      </w:r>
-      <w:proofErr w:type="gramEnd"/>
-      <w:r>
-        <w:rPr>
-          <w:rFonts w:hint="eastAsia"/>
-        </w:rPr>
-        <w:t>你自己版本的情况填入即可。</w:t>
+        <w:t>宏的具体值根据你自己版本的情况填入即可。</w:t>
       </w:r>
     </w:p>
     <w:p>
@@ -1398,6 +1451,11 @@
       </w:r>
     </w:p>
     <w:p>
+      <w:pPr>
+        <w:rPr>
+          <w:rFonts w:hint="eastAsia"/>
+        </w:rPr>
+      </w:pPr>
       <w:r>
         <w:rPr>
           <w:rFonts w:hint="eastAsia"/>
@@ -1406,11 +1464,6 @@
       </w:r>
     </w:p>
     <w:p>
-      <w:pPr>
-        <w:rPr>
-          <w:rFonts w:hint="eastAsia"/>
-        </w:rPr>
-      </w:pPr>
       <w:r>
         <w:rPr>
           <w:rFonts w:hint="eastAsia"/>
@@ -1418,6 +1471,22 @@
         <w:t>以上的修改对每个版本都要做，我以后就不特别指出了。</w:t>
       </w:r>
     </w:p>
+    <w:p/>
+    <w:p>
+      <w:r>
+        <w:rPr>
+          <w:rFonts w:hint="eastAsia"/>
+        </w:rPr>
+        <w:t>配置内核</w:t>
+      </w:r>
+    </w:p>
+    <w:p>
+      <w:pPr>
+        <w:rPr>
+          <w:rFonts w:hint="eastAsia"/>
+        </w:rPr>
+      </w:pPr>
+    </w:p>
     <w:p>
       <w:pPr>
         <w:rPr>
@@ -1467,21 +1536,8 @@
         <w:rPr>
           <w:rFonts w:hint="eastAsia"/>
         </w:rPr>
-        <w:t>Linux内核提供了一些预定义文件，我们可以拿一个作为基础开始，执行下面的命令，复制预定</w:t>
-      </w:r>
-      <w:proofErr w:type="gramStart"/>
-      <w:r>
-        <w:rPr>
-          <w:rFonts w:hint="eastAsia"/>
-        </w:rPr>
-        <w:t>义文件</w:t>
-      </w:r>
-      <w:proofErr w:type="gramEnd"/>
-      <w:r>
-        <w:rPr>
-          <w:rFonts w:hint="eastAsia"/>
-        </w:rPr>
-        <w:t>为.config</w:t>
+        <w:lastRenderedPageBreak/>
+        <w:t>Linux内核提供了一些预定义文件，我们可以拿一个作为基础开始，执行下面的命令，复制预定义文件为.config</w:t>
       </w:r>
       <w:r>
         <w:rPr>
@@ -1500,7 +1556,6 @@
         <w:rPr>
           <w:noProof/>
         </w:rPr>
-        <w:lastRenderedPageBreak/>
         <w:drawing>
           <wp:inline distT="0" distB="0" distL="0" distR="0" wp14:anchorId="1EAAFA6D" wp14:editId="040A1681">
             <wp:extent cx="5274310" cy="3575050"/>
@@ -1539,6 +1594,11 @@
       </w:r>
     </w:p>
     <w:p>
+      <w:pPr>
+        <w:rPr>
+          <w:rFonts w:hint="eastAsia"/>
+        </w:rPr>
+      </w:pPr>
       <w:r>
         <w:rPr>
           <w:rFonts w:hint="eastAsia"/>
@@ -1635,6 +1695,7 @@
         <w:rPr>
           <w:noProof/>
         </w:rPr>
+        <w:lastRenderedPageBreak/>
         <w:drawing>
           <wp:inline distT="0" distB="0" distL="0" distR="0" wp14:anchorId="550A54BB" wp14:editId="367251FB">
             <wp:extent cx="5274310" cy="3691890"/>
@@ -1682,7 +1743,6 @@
         <w:rPr>
           <w:rFonts w:hint="eastAsia"/>
         </w:rPr>
-        <w:lastRenderedPageBreak/>
         <w:t>最上面一行可以看到使用的配置文件、平台和内核版本，这里就可以确认你的交叉编译环境是否配置正确。</w:t>
       </w:r>
       <w:r>
@@ -1826,21 +1886,7 @@
         <w:rPr>
           <w:rFonts w:hint="eastAsia"/>
         </w:rPr>
-        <w:t>到这个版本就出现问题了，跟上面通用的方法，这</w:t>
-      </w:r>
-      <w:proofErr w:type="gramStart"/>
-      <w:r>
-        <w:rPr>
-          <w:rFonts w:hint="eastAsia"/>
-        </w:rPr>
-        <w:t>次运行</w:t>
-      </w:r>
-      <w:proofErr w:type="gramEnd"/>
-      <w:r>
-        <w:rPr>
-          <w:rFonts w:hint="eastAsia"/>
-        </w:rPr>
-        <w:t>卡在了</w:t>
+        <w:t>到这个版本就出现问题了，跟上面通用的方法，这次运行卡在了</w:t>
       </w:r>
       <w:r>
         <w:rPr>
@@ -1906,6 +1952,7 @@
         <w:rPr>
           <w:rFonts w:hint="eastAsia"/>
         </w:rPr>
+        <w:lastRenderedPageBreak/>
         <w:t>之后也没有任何输出，然后在网上找到了一个blog的这一段话</w:t>
       </w:r>
     </w:p>
@@ -2071,7 +2118,6 @@
         <w:rPr>
           <w:noProof/>
         </w:rPr>
-        <w:lastRenderedPageBreak/>
         <w:drawing>
           <wp:inline distT="0" distB="0" distL="0" distR="0" wp14:anchorId="28B36893" wp14:editId="05BF9790">
             <wp:extent cx="4305300" cy="2228850"/>
@@ -2179,21 +2225,7 @@
         <w:rPr>
           <w:rFonts w:hint="eastAsia"/>
         </w:rPr>
-        <w:t>遇到这种情况不要慌，内核提供了调试信息，我们打开调试信息或许能获得线索，之前的版本或许也可以，不过我到这个版本才发现这个配置，你如果</w:t>
-      </w:r>
-      <w:proofErr w:type="gramStart"/>
-      <w:r>
-        <w:rPr>
-          <w:rFonts w:hint="eastAsia"/>
-        </w:rPr>
-        <w:t>是之前</w:t>
-      </w:r>
-      <w:proofErr w:type="gramEnd"/>
-      <w:r>
-        <w:rPr>
-          <w:rFonts w:hint="eastAsia"/>
-        </w:rPr>
-        <w:t>的版本可以试试。</w:t>
+        <w:t>遇到这种情况不要慌，内核提供了调试信息，我们打开调试信息或许能获得线索，之前的版本或许也可以，不过我到这个版本才发现这个配置，你如果是之前的版本可以试试。</w:t>
       </w:r>
     </w:p>
     <w:p>
@@ -2206,6 +2238,7 @@
         <w:rPr>
           <w:noProof/>
         </w:rPr>
+        <w:lastRenderedPageBreak/>
         <w:drawing>
           <wp:inline distT="0" distB="0" distL="0" distR="0" wp14:anchorId="77C21358" wp14:editId="65A08C06">
             <wp:extent cx="5274310" cy="3719830"/>
@@ -2253,7 +2286,6 @@
         <w:rPr>
           <w:rFonts w:hint="eastAsia"/>
         </w:rPr>
-        <w:lastRenderedPageBreak/>
         <w:t>编译下载</w:t>
       </w:r>
     </w:p>
@@ -2342,21 +2374,7 @@
         <w:rPr>
           <w:rFonts w:hint="eastAsia"/>
         </w:rPr>
-        <w:t>传入了115200，但是这里没有收到。</w:t>
-      </w:r>
-      <w:proofErr w:type="gramStart"/>
-      <w:r>
-        <w:rPr>
-          <w:rFonts w:hint="eastAsia"/>
-        </w:rPr>
-        <w:t>不</w:t>
-      </w:r>
-      <w:proofErr w:type="gramEnd"/>
-      <w:r>
-        <w:rPr>
-          <w:rFonts w:hint="eastAsia"/>
-        </w:rPr>
-        <w:t>卖关子了，</w:t>
+        <w:t>传入了115200，但是这里没有收到。不卖关子了，</w:t>
       </w:r>
       <w:r>
         <w:rPr>
@@ -2372,19 +2390,11 @@
         <w:t>uboot</w:t>
       </w:r>
       <w:proofErr w:type="spellEnd"/>
-      <w:proofErr w:type="gramStart"/>
-      <w:r>
-        <w:rPr>
-          <w:rFonts w:hint="eastAsia"/>
-        </w:rPr>
-        <w:t>传参的</w:t>
-      </w:r>
-      <w:proofErr w:type="gramEnd"/>
-      <w:r>
-        <w:rPr>
-          <w:rFonts w:hint="eastAsia"/>
-        </w:rPr>
-        <w:t>方式已经发生了变化，而我的</w:t>
+      <w:r>
+        <w:rPr>
+          <w:rFonts w:hint="eastAsia"/>
+        </w:rPr>
+        <w:t>传参的方式已经发生了变化，而我的</w:t>
       </w:r>
       <w:proofErr w:type="spellStart"/>
       <w:r>
@@ -2411,6 +2421,7 @@
         <w:rPr>
           <w:noProof/>
         </w:rPr>
+        <w:lastRenderedPageBreak/>
         <w:drawing>
           <wp:inline distT="0" distB="0" distL="0" distR="0" wp14:anchorId="40664866" wp14:editId="68FDFAAD">
             <wp:extent cx="4232972" cy="2981325"/>
@@ -2472,21 +2483,7 @@
         <w:rPr>
           <w:rFonts w:hint="eastAsia"/>
         </w:rPr>
-        <w:t>的</w:t>
-      </w:r>
-      <w:proofErr w:type="gramStart"/>
-      <w:r>
-        <w:rPr>
-          <w:rFonts w:hint="eastAsia"/>
-        </w:rPr>
-        <w:t>传参成功</w:t>
-      </w:r>
-      <w:proofErr w:type="gramEnd"/>
-      <w:r>
-        <w:rPr>
-          <w:rFonts w:hint="eastAsia"/>
-        </w:rPr>
-        <w:t>了</w:t>
+        <w:t>的传参成功了</w:t>
       </w:r>
     </w:p>
     <w:p>
@@ -2499,7 +2496,6 @@
         <w:rPr>
           <w:noProof/>
         </w:rPr>
-        <w:lastRenderedPageBreak/>
         <w:drawing>
           <wp:inline distT="0" distB="0" distL="0" distR="0" wp14:anchorId="48269AA4" wp14:editId="1380D020">
             <wp:extent cx="5274310" cy="3757295"/>
@@ -2600,28 +2596,20 @@
         <w:rPr>
           <w:rFonts w:hint="eastAsia"/>
         </w:rPr>
-        <w:t>用默认预定义配置不会出现未定义指令，直接能输出乱码，</w:t>
-      </w:r>
-      <w:proofErr w:type="gramStart"/>
-      <w:r>
-        <w:rPr>
-          <w:rFonts w:hint="eastAsia"/>
-        </w:rPr>
-        <w:t>那看来就是传参问题</w:t>
-      </w:r>
-      <w:proofErr w:type="gramEnd"/>
-      <w:r>
-        <w:rPr>
-          <w:rFonts w:hint="eastAsia"/>
-        </w:rPr>
-        <w:t>了。</w:t>
-      </w:r>
-    </w:p>
-    <w:p>
+        <w:t>用默认预定义配置不会出现未定义指令，直接能输出乱码，那看来就是传参问题了。</w:t>
+      </w:r>
+    </w:p>
+    <w:p>
+      <w:pPr>
+        <w:rPr>
+          <w:rFonts w:hint="eastAsia"/>
+        </w:rPr>
+      </w:pPr>
       <w:r>
         <w:rPr>
           <w:noProof/>
         </w:rPr>
+        <w:lastRenderedPageBreak/>
         <w:drawing>
           <wp:inline distT="0" distB="0" distL="0" distR="0" wp14:anchorId="338A86BE" wp14:editId="645FFFBD">
             <wp:extent cx="3609975" cy="1590675"/>
@@ -2673,11 +2661,15 @@
       </w:r>
     </w:p>
     <w:p>
+      <w:pPr>
+        <w:rPr>
+          <w:rFonts w:hint="eastAsia"/>
+        </w:rPr>
+      </w:pPr>
       <w:r>
         <w:rPr>
           <w:noProof/>
         </w:rPr>
-        <w:lastRenderedPageBreak/>
         <w:drawing>
           <wp:inline distT="0" distB="0" distL="0" distR="0" wp14:anchorId="39D3FC3F" wp14:editId="7A50DCAD">
             <wp:extent cx="5274310" cy="3962400"/>
@@ -2725,16 +2717,15 @@
         <w:rPr>
           <w:rFonts w:hint="eastAsia"/>
         </w:rPr>
-        <w:t>编译下载</w:t>
-      </w:r>
-      <w:r>
-        <w:rPr>
-          <w:rFonts w:hint="eastAsia"/>
-        </w:rPr>
-        <w:t>，这次启动就OK了。</w:t>
-      </w:r>
-    </w:p>
-    <w:p>
+        <w:t>编译下载，这次启动就OK了。</w:t>
+      </w:r>
+    </w:p>
+    <w:p>
+      <w:pPr>
+        <w:rPr>
+          <w:rFonts w:hint="eastAsia"/>
+        </w:rPr>
+      </w:pPr>
       <w:r>
         <w:rPr>
           <w:noProof/>
@@ -2790,6 +2781,11 @@
       </w:r>
     </w:p>
     <w:p>
+      <w:pPr>
+        <w:rPr>
+          <w:rFonts w:hint="eastAsia"/>
+        </w:rPr>
+      </w:pPr>
       <w:r>
         <w:rPr>
           <w:rFonts w:hint="eastAsia"/>
@@ -2798,6 +2794,11 @@
       </w:r>
     </w:p>
     <w:p>
+      <w:pPr>
+        <w:rPr>
+          <w:rFonts w:hint="eastAsia"/>
+        </w:rPr>
+      </w:pPr>
       <w:r>
         <w:rPr>
           <w:rFonts w:hint="eastAsia"/>
@@ -2806,10 +2807,16 @@
       </w:r>
     </w:p>
     <w:p>
+      <w:pPr>
+        <w:rPr>
+          <w:rFonts w:hint="eastAsia"/>
+        </w:rPr>
+      </w:pPr>
       <w:r>
         <w:rPr>
           <w:noProof/>
         </w:rPr>
+        <w:lastRenderedPageBreak/>
         <w:drawing>
           <wp:inline distT="0" distB="0" distL="0" distR="0" wp14:anchorId="29113BAF" wp14:editId="11BE80D4">
             <wp:extent cx="5274310" cy="828675"/>
@@ -2848,6 +2855,11 @@
       </w:r>
     </w:p>
     <w:p>
+      <w:pPr>
+        <w:rPr>
+          <w:rFonts w:hint="eastAsia"/>
+        </w:rPr>
+      </w:pPr>
       <w:r>
         <w:rPr>
           <w:rFonts w:hint="eastAsia"/>
@@ -2856,6 +2868,11 @@
       </w:r>
     </w:p>
     <w:p>
+      <w:pPr>
+        <w:rPr>
+          <w:rFonts w:hint="eastAsia"/>
+        </w:rPr>
+      </w:pPr>
       <w:r>
         <w:rPr>
           <w:noProof/>
@@ -2898,11 +2915,15 @@
       </w:r>
     </w:p>
     <w:p>
+      <w:pPr>
+        <w:rPr>
+          <w:rFonts w:hint="eastAsia"/>
+        </w:rPr>
+      </w:pPr>
       <w:r>
         <w:rPr>
           <w:noProof/>
         </w:rPr>
-        <w:lastRenderedPageBreak/>
         <w:drawing>
           <wp:inline distT="0" distB="0" distL="0" distR="0" wp14:anchorId="0EEA2DFB" wp14:editId="48F2C190">
             <wp:extent cx="3838575" cy="628650"/>
@@ -2941,6 +2962,11 @@
       </w:r>
     </w:p>
     <w:p>
+      <w:pPr>
+        <w:rPr>
+          <w:rFonts w:hint="eastAsia"/>
+        </w:rPr>
+      </w:pPr>
       <w:r>
         <w:rPr>
           <w:rFonts w:hint="eastAsia"/>
@@ -2949,6 +2975,11 @@
       </w:r>
     </w:p>
     <w:p>
+      <w:pPr>
+        <w:rPr>
+          <w:rFonts w:hint="eastAsia"/>
+        </w:rPr>
+      </w:pPr>
       <w:r>
         <w:rPr>
           <w:rFonts w:hint="eastAsia"/>
@@ -2960,6 +2991,11 @@
       </w:r>
     </w:p>
     <w:p>
+      <w:pPr>
+        <w:rPr>
+          <w:rFonts w:hint="eastAsia"/>
+        </w:rPr>
+      </w:pPr>
       <w:r>
         <w:rPr>
           <w:noProof/>
@@ -3002,6 +3038,11 @@
       </w:r>
     </w:p>
     <w:p>
+      <w:pPr>
+        <w:rPr>
+          <w:rFonts w:hint="eastAsia"/>
+        </w:rPr>
+      </w:pPr>
       <w:r>
         <w:rPr>
           <w:rFonts w:hint="eastAsia"/>
@@ -3018,21 +3059,7 @@
         <w:rPr>
           <w:rFonts w:hint="eastAsia"/>
         </w:rPr>
-        <w:t>已经</w:t>
-      </w:r>
-      <w:proofErr w:type="gramStart"/>
-      <w:r>
-        <w:rPr>
-          <w:rFonts w:hint="eastAsia"/>
-        </w:rPr>
-        <w:t>确认传参有问题</w:t>
-      </w:r>
-      <w:proofErr w:type="gramEnd"/>
-      <w:r>
-        <w:rPr>
-          <w:rFonts w:hint="eastAsia"/>
-        </w:rPr>
-        <w:t>，先</w:t>
+        <w:t>已经确认传参有问题，先</w:t>
       </w:r>
       <w:r>
         <w:rPr>
@@ -3042,6 +3069,11 @@
       </w:r>
     </w:p>
     <w:p>
+      <w:pPr>
+        <w:rPr>
+          <w:rFonts w:hint="eastAsia"/>
+        </w:rPr>
+      </w:pPr>
       <w:r>
         <w:rPr>
           <w:noProof/>
@@ -3083,8 +3115,19 @@
         </w:drawing>
       </w:r>
     </w:p>
-    <w:p/>
-    <w:p>
+    <w:p>
+      <w:pPr>
+        <w:rPr>
+          <w:rFonts w:hint="eastAsia"/>
+        </w:rPr>
+      </w:pPr>
+    </w:p>
+    <w:p>
+      <w:pPr>
+        <w:rPr>
+          <w:rFonts w:hint="eastAsia"/>
+        </w:rPr>
+      </w:pPr>
       <w:r>
         <w:rPr>
           <w:rFonts w:hint="eastAsia"/>
@@ -3093,6 +3136,11 @@
       </w:r>
     </w:p>
     <w:p>
+      <w:pPr>
+        <w:rPr>
+          <w:rFonts w:hint="eastAsia"/>
+        </w:rPr>
+      </w:pPr>
       <w:r>
         <w:rPr>
           <w:rFonts w:hint="eastAsia"/>
@@ -3101,6 +3149,11 @@
       </w:r>
     </w:p>
     <w:p>
+      <w:pPr>
+        <w:rPr>
+          <w:rFonts w:hint="eastAsia"/>
+        </w:rPr>
+      </w:pPr>
       <w:r>
         <w:rPr>
           <w:noProof/>
@@ -3143,6 +3196,11 @@
       </w:r>
     </w:p>
     <w:p>
+      <w:pPr>
+        <w:rPr>
+          <w:rFonts w:hint="eastAsia"/>
+        </w:rPr>
+      </w:pPr>
       <w:r>
         <w:rPr>
           <w:rFonts w:hint="eastAsia"/>
@@ -3156,8 +3214,19 @@
         <w:t>从log也可以看出来内核结构发生了巨大的变化。</w:t>
       </w:r>
     </w:p>
-    <w:p/>
-    <w:p>
+    <w:p>
+      <w:pPr>
+        <w:rPr>
+          <w:rFonts w:hint="eastAsia"/>
+        </w:rPr>
+      </w:pPr>
+    </w:p>
+    <w:p>
+      <w:pPr>
+        <w:rPr>
+          <w:rFonts w:hint="eastAsia"/>
+        </w:rPr>
+      </w:pPr>
       <w:r>
         <w:rPr>
           <w:rFonts w:hint="eastAsia"/>
@@ -3179,10 +3248,16 @@
       </w:r>
     </w:p>
     <w:p>
+      <w:pPr>
+        <w:rPr>
+          <w:rFonts w:hint="eastAsia"/>
+        </w:rPr>
+      </w:pPr>
       <w:r>
         <w:rPr>
           <w:noProof/>
         </w:rPr>
+        <w:lastRenderedPageBreak/>
         <w:drawing>
           <wp:inline distT="0" distB="0" distL="0" distR="0" wp14:anchorId="4CC913BB" wp14:editId="19C1105E">
             <wp:extent cx="5274310" cy="1370330"/>
@@ -3221,6 +3296,11 @@
       </w:r>
     </w:p>
     <w:p>
+      <w:pPr>
+        <w:rPr>
+          <w:rFonts w:hint="eastAsia"/>
+        </w:rPr>
+      </w:pPr>
       <w:r>
         <w:rPr>
           <w:rFonts w:hint="eastAsia"/>
@@ -3298,7 +3378,6 @@
         <w:rPr>
           <w:rFonts w:hint="eastAsia"/>
         </w:rPr>
-        <w:lastRenderedPageBreak/>
         <w:t>https://git.kernel.org/pub/scm/linux/kernel/git/torvalds/linux.git/commit/?id=ff0c7e18629b</w:t>
       </w:r>
     </w:p>
